--- a/CALAD.docx
+++ b/CALAD.docx
@@ -227,15 +227,8 @@
                       </w:rPr>
                       <m:t>~</m:t>
                     </m:r>
-                    <m:r>
-                      <w:rPr>
-                        <w:rFonts w:ascii="Cambria Math" w:hAnsi="Cambria Math"/>
-                        <w:lang w:bidi="ar-BH"/>
-                      </w:rPr>
-                      <m:t>pdata</m:t>
-                    </m:r>
-                    <m:d>
-                      <m:dPr>
+                    <m:sSub>
+                      <m:sSubPr>
                         <m:ctrlPr>
                           <w:rPr>
                             <w:rFonts w:ascii="Cambria Math" w:hAnsi="Cambria Math"/>
@@ -243,8 +236,17 @@
                             <w:lang w:bidi="ar-BH"/>
                           </w:rPr>
                         </m:ctrlPr>
-                      </m:dPr>
+                      </m:sSubPr>
                       <m:e>
+                        <m:r>
+                          <w:rPr>
+                            <w:rFonts w:ascii="Cambria Math" w:hAnsi="Cambria Math"/>
+                            <w:lang w:bidi="ar-BH"/>
+                          </w:rPr>
+                          <m:t>p</m:t>
+                        </m:r>
+                      </m:e>
+                      <m:sub>
                         <m:r>
                           <w:rPr>
                             <w:rFonts w:ascii="Cambria Math" w:hAnsi="Cambria Math"/>
@@ -252,8 +254,8 @@
                           </w:rPr>
                           <m:t>x</m:t>
                         </m:r>
-                      </m:e>
-                    </m:d>
+                      </m:sub>
+                    </m:sSub>
                   </m:sub>
                 </m:sSub>
                 <m:r>
@@ -351,9 +353,6 @@
                           <m:t>z</m:t>
                         </m:r>
                         <m:r>
-                          <m:rPr>
-                            <m:sty m:val="p"/>
-                          </m:rPr>
                           <w:rPr>
                             <w:rFonts w:ascii="Cambria Math" w:hAnsi="Cambria Math"/>
                             <w:lang w:bidi="ar-BH"/>
@@ -365,6 +364,7 @@
                             <m:ctrlPr>
                               <w:rPr>
                                 <w:rFonts w:ascii="Cambria Math" w:hAnsi="Cambria Math"/>
+                                <w:i/>
                                 <w:iCs/>
                                 <w:lang w:bidi="ar-BH"/>
                               </w:rPr>
@@ -387,28 +387,15 @@
                               </w:rPr>
                               <m:t>z</m:t>
                             </m:r>
-                            <m:d>
-                              <m:dPr>
-                                <m:ctrlPr>
-                                  <w:rPr>
-                                    <w:rFonts w:ascii="Cambria Math" w:hAnsi="Cambria Math"/>
-                                    <w:i/>
-                                    <w:lang w:bidi="ar-BH"/>
-                                  </w:rPr>
-                                </m:ctrlPr>
-                              </m:dPr>
-                              <m:e>
-                                <m:r>
-                                  <w:rPr>
-                                    <w:rFonts w:ascii="Cambria Math" w:hAnsi="Cambria Math"/>
-                                    <w:lang w:bidi="ar-BH"/>
-                                  </w:rPr>
-                                  <m:t>z</m:t>
-                                </m:r>
-                              </m:e>
-                            </m:d>
                           </m:sub>
                         </m:sSub>
+                        <m:r>
+                          <w:rPr>
+                            <w:rFonts w:ascii="Cambria Math" w:hAnsi="Cambria Math"/>
+                            <w:lang w:bidi="ar-BH"/>
+                          </w:rPr>
+                          <m:t xml:space="preserve"> </m:t>
+                        </m:r>
                       </m:sub>
                     </m:sSub>
                     <m:r>
@@ -518,9 +505,193 @@
       </w:r>
     </w:p>
     <w:p>
+      <w:r>
+        <w:rPr>
+          <w:lang w:bidi="ar-BH"/>
+        </w:rPr>
+        <w:t>Where P</w:t>
+      </w:r>
+      <w:r>
+        <w:rPr>
+          <w:vertAlign w:val="subscript"/>
+          <w:lang w:bidi="ar-BH"/>
+        </w:rPr>
+        <w:t>X</w:t>
+      </w:r>
+      <w:r>
+        <w:rPr>
+          <w:lang w:bidi="ar-BH"/>
+        </w:rPr>
+        <w:t>(x) is the distribution of data x in data space</w:t>
+      </w:r>
+      <w:r>
+        <w:rPr>
+          <w:lang w:bidi="ar-BH"/>
+        </w:rPr>
+        <w:t xml:space="preserve"> X, and </w:t>
+      </w:r>
+      <w:proofErr w:type="gramStart"/>
+      <w:r>
+        <w:rPr>
+          <w:lang w:bidi="ar-BH"/>
+        </w:rPr>
+        <w:t>P</w:t>
+      </w:r>
+      <w:r>
+        <w:rPr>
+          <w:vertAlign w:val="subscript"/>
+          <w:lang w:bidi="ar-BH"/>
+        </w:rPr>
+        <w:t>Z</w:t>
+      </w:r>
+      <w:r>
+        <w:rPr>
+          <w:lang w:bidi="ar-BH"/>
+        </w:rPr>
+        <w:t>(</w:t>
+      </w:r>
+      <w:proofErr w:type="gramEnd"/>
+      <w:r>
+        <w:rPr>
+          <w:lang w:bidi="ar-BH"/>
+        </w:rPr>
+        <w:t xml:space="preserve">z) is the distribution over latent generator variable in the latent space Z. </w:t>
+      </w:r>
+      <w:r>
+        <w:rPr>
+          <w:lang w:bidi="ar-BH"/>
+        </w:rPr>
+        <w:t xml:space="preserve">It proofs </w:t>
+      </w:r>
+      <w:r>
+        <w:rPr>
+          <w:lang w:bidi="fa-IR"/>
+        </w:rPr>
+        <w:t>In [1]</w:t>
+      </w:r>
+      <w:r>
+        <w:t xml:space="preserve"> that this minimax game has a global optimum for </w:t>
+      </w:r>
+      <w:proofErr w:type="spellStart"/>
+      <w:r>
+        <w:t>P</w:t>
+      </w:r>
+      <w:r>
+        <w:rPr>
+          <w:vertAlign w:val="subscript"/>
+        </w:rPr>
+        <w:t>x</w:t>
+      </w:r>
+      <w:proofErr w:type="spellEnd"/>
+      <w:r>
+        <w:t xml:space="preserve"> = </w:t>
+      </w:r>
+      <w:proofErr w:type="gramStart"/>
+      <w:r>
+        <w:t>P</w:t>
+      </w:r>
+      <w:r>
+        <w:rPr>
+          <w:vertAlign w:val="subscript"/>
+        </w:rPr>
+        <w:t xml:space="preserve">G </w:t>
+      </w:r>
+      <w:r>
+        <w:t>;</w:t>
+      </w:r>
+      <w:proofErr w:type="gramEnd"/>
+      <w:r>
+        <w:t xml:space="preserve"> which means that the global minimum is obtained if and only if the generator distribution (P</w:t>
+      </w:r>
+      <w:r>
+        <w:rPr>
+          <w:vertAlign w:val="subscript"/>
+        </w:rPr>
+        <w:t>G</w:t>
+      </w:r>
+      <w:r>
+        <w:t>) matches the true data distribution (</w:t>
+      </w:r>
+      <w:proofErr w:type="spellStart"/>
+      <w:r>
+        <w:t>P</w:t>
+      </w:r>
+      <w:r>
+        <w:rPr>
+          <w:vertAlign w:val="subscript"/>
+        </w:rPr>
+        <w:t>x</w:t>
+      </w:r>
+      <w:proofErr w:type="spellEnd"/>
+      <w:r>
+        <w:t xml:space="preserve">). </w:t>
+      </w:r>
+    </w:p>
+    <w:p>
+      <w:r>
+        <w:t xml:space="preserve">Generative adversarial nets are trained </w:t>
+      </w:r>
+      <w:r>
+        <w:t xml:space="preserve">via alternative gradient descent </w:t>
+      </w:r>
+      <w:r>
+        <w:t xml:space="preserve">by </w:t>
+      </w:r>
+      <w:r>
+        <w:t>concurrently</w:t>
+      </w:r>
+      <w:r>
+        <w:t xml:space="preserve"> updating the </w:t>
+      </w:r>
+      <w:r>
+        <w:t>parameter of generative and discriminative distribution</w:t>
+      </w:r>
       <w:bookmarkStart w:id="0" w:name="_GoBack"/>
       <w:bookmarkEnd w:id="0"/>
+      <w:r>
+        <w:t>;</w:t>
+      </w:r>
+      <w:r>
+        <w:t xml:space="preserve"> so that it discriminates between samples from the data distribution </w:t>
+      </w:r>
+      <w:proofErr w:type="spellStart"/>
+      <w:proofErr w:type="gramStart"/>
+      <w:r>
+        <w:t>P</w:t>
+      </w:r>
+      <w:r>
+        <w:t>x</w:t>
+      </w:r>
+      <w:proofErr w:type="spellEnd"/>
+      <w:proofErr w:type="gramEnd"/>
+      <w:r>
+        <w:t xml:space="preserve"> from the generative di</w:t>
+      </w:r>
+      <w:r>
+        <w:t xml:space="preserve">stribution </w:t>
+      </w:r>
+      <w:r>
+        <w:t>P</w:t>
+      </w:r>
+      <w:r>
+        <w:rPr>
+          <w:vertAlign w:val="subscript"/>
+        </w:rPr>
+        <w:t>G</w:t>
+      </w:r>
+      <w:r>
+        <w:t>.</w:t>
+      </w:r>
     </w:p>
+    <w:p/>
+    <w:p>
+      <w:pPr>
+        <w:rPr>
+          <w:lang w:bidi="fa-IR"/>
+        </w:rPr>
+      </w:pPr>
+    </w:p>
+    <w:p/>
     <w:p>
       <w:r>
         <w:t xml:space="preserve"> </w:t>
